--- a/ML Algorithm/Gradient Descent/Gradient Descent For LR.docx
+++ b/ML Algorithm/Gradient Descent/Gradient Descent For LR.docx
@@ -23356,7 +23356,7 @@
                       <w:szCs w:val="28"/>
                       <w:highlight w:val="yellow"/>
                     </w:rPr>
-                    <m:t>1</m:t>
+                    <m:t>m</m:t>
                   </m:r>
                 </m:sub>
               </m:sSub>
@@ -24582,7 +24582,819 @@
     </w:p>
     <w:p>
       <w:pPr>
+        <w:rPr>
+          <w:rFonts w:eastAsiaTheme="minorEastAsia"/>
+          <w:b/>
+          <w:bCs/>
+          <w:sz w:val="28"/>
+          <w:szCs w:val="28"/>
+        </w:rPr>
+      </w:pPr>
+      <w:r>
+        <w:rPr>
+          <w:rFonts w:eastAsiaTheme="minorEastAsia"/>
+          <w:b/>
+          <w:bCs/>
+          <w:sz w:val="28"/>
+          <w:szCs w:val="28"/>
+        </w:rPr>
+        <w:t>For coding:</w:t>
+      </w:r>
+    </w:p>
+    <w:p>
+      <w:pPr>
         <w:jc w:val="center"/>
+        <w:rPr>
+          <w:rFonts w:eastAsiaTheme="minorEastAsia"/>
+          <w:b/>
+          <w:bCs/>
+          <w:sz w:val="28"/>
+          <w:szCs w:val="28"/>
+        </w:rPr>
+      </w:pPr>
+      <m:oMathPara>
+        <m:oMath>
+          <m:acc>
+            <m:accPr>
+              <m:ctrlPr>
+                <w:rPr>
+                  <w:rFonts w:ascii="Cambria Math" w:eastAsiaTheme="minorEastAsia" w:hAnsi="Cambria Math"/>
+                  <w:b/>
+                  <w:bCs/>
+                  <w:i/>
+                  <w:sz w:val="28"/>
+                  <w:szCs w:val="28"/>
+                </w:rPr>
+              </m:ctrlPr>
+            </m:accPr>
+            <m:e>
+              <m:sSub>
+                <m:sSubPr>
+                  <m:ctrlPr>
+                    <w:rPr>
+                      <w:rFonts w:ascii="Cambria Math" w:eastAsiaTheme="minorEastAsia" w:hAnsi="Cambria Math"/>
+                      <w:b/>
+                      <w:bCs/>
+                      <w:i/>
+                      <w:sz w:val="28"/>
+                      <w:szCs w:val="28"/>
+                    </w:rPr>
+                  </m:ctrlPr>
+                </m:sSubPr>
+                <m:e>
+                  <m:r>
+                    <m:rPr>
+                      <m:sty m:val="bi"/>
+                    </m:rPr>
+                    <w:rPr>
+                      <w:rFonts w:ascii="Cambria Math" w:eastAsiaTheme="minorEastAsia" w:hAnsi="Cambria Math"/>
+                      <w:sz w:val="28"/>
+                      <w:szCs w:val="28"/>
+                    </w:rPr>
+                    <m:t>y</m:t>
+                  </m:r>
+                </m:e>
+                <m:sub>
+                  <m:r>
+                    <m:rPr>
+                      <m:sty m:val="bi"/>
+                    </m:rPr>
+                    <w:rPr>
+                      <w:rFonts w:ascii="Cambria Math" w:eastAsiaTheme="minorEastAsia" w:hAnsi="Cambria Math"/>
+                      <w:sz w:val="28"/>
+                      <w:szCs w:val="28"/>
+                    </w:rPr>
+                    <m:t>1</m:t>
+                  </m:r>
+                </m:sub>
+              </m:sSub>
+            </m:e>
+          </m:acc>
+          <m:r>
+            <m:rPr>
+              <m:sty m:val="bi"/>
+            </m:rPr>
+            <w:rPr>
+              <w:rFonts w:ascii="Cambria Math" w:eastAsiaTheme="minorEastAsia" w:hAnsi="Cambria Math"/>
+              <w:sz w:val="28"/>
+              <w:szCs w:val="28"/>
+            </w:rPr>
+            <m:t>=</m:t>
+          </m:r>
+          <m:sSub>
+            <m:sSubPr>
+              <m:ctrlPr>
+                <w:rPr>
+                  <w:rFonts w:ascii="Cambria Math" w:eastAsiaTheme="minorEastAsia" w:hAnsi="Cambria Math"/>
+                  <w:b/>
+                  <w:bCs/>
+                  <w:i/>
+                  <w:sz w:val="28"/>
+                  <w:szCs w:val="28"/>
+                </w:rPr>
+              </m:ctrlPr>
+            </m:sSubPr>
+            <m:e>
+              <m:r>
+                <m:rPr>
+                  <m:sty m:val="bi"/>
+                </m:rPr>
+                <w:rPr>
+                  <w:rFonts w:ascii="Cambria Math" w:eastAsiaTheme="minorEastAsia" w:hAnsi="Cambria Math"/>
+                  <w:sz w:val="28"/>
+                  <w:szCs w:val="28"/>
+                </w:rPr>
+                <m:t>β</m:t>
+              </m:r>
+            </m:e>
+            <m:sub>
+              <m:r>
+                <m:rPr>
+                  <m:sty m:val="bi"/>
+                </m:rPr>
+                <w:rPr>
+                  <w:rFonts w:ascii="Cambria Math" w:eastAsiaTheme="minorEastAsia" w:hAnsi="Cambria Math"/>
+                  <w:sz w:val="28"/>
+                  <w:szCs w:val="28"/>
+                </w:rPr>
+                <m:t>0</m:t>
+              </m:r>
+            </m:sub>
+          </m:sSub>
+          <m:r>
+            <m:rPr>
+              <m:sty m:val="bi"/>
+            </m:rPr>
+            <w:rPr>
+              <w:rFonts w:ascii="Cambria Math" w:eastAsiaTheme="minorEastAsia" w:hAnsi="Cambria Math"/>
+              <w:sz w:val="28"/>
+              <w:szCs w:val="28"/>
+            </w:rPr>
+            <m:t>+</m:t>
+          </m:r>
+          <m:sSub>
+            <m:sSubPr>
+              <m:ctrlPr>
+                <w:rPr>
+                  <w:rFonts w:ascii="Cambria Math" w:eastAsiaTheme="minorEastAsia" w:hAnsi="Cambria Math"/>
+                  <w:b/>
+                  <w:bCs/>
+                  <w:i/>
+                  <w:sz w:val="28"/>
+                  <w:szCs w:val="28"/>
+                </w:rPr>
+              </m:ctrlPr>
+            </m:sSubPr>
+            <m:e>
+              <m:r>
+                <m:rPr>
+                  <m:sty m:val="bi"/>
+                </m:rPr>
+                <w:rPr>
+                  <w:rFonts w:ascii="Cambria Math" w:eastAsiaTheme="minorEastAsia" w:hAnsi="Cambria Math"/>
+                  <w:sz w:val="28"/>
+                  <w:szCs w:val="28"/>
+                </w:rPr>
+                <m:t>β</m:t>
+              </m:r>
+            </m:e>
+            <m:sub>
+              <m:r>
+                <m:rPr>
+                  <m:sty m:val="bi"/>
+                </m:rPr>
+                <w:rPr>
+                  <w:rFonts w:ascii="Cambria Math" w:eastAsiaTheme="minorEastAsia" w:hAnsi="Cambria Math"/>
+                  <w:sz w:val="28"/>
+                  <w:szCs w:val="28"/>
+                </w:rPr>
+                <m:t>1</m:t>
+              </m:r>
+            </m:sub>
+          </m:sSub>
+          <m:sSub>
+            <m:sSubPr>
+              <m:ctrlPr>
+                <w:rPr>
+                  <w:rFonts w:ascii="Cambria Math" w:eastAsiaTheme="minorEastAsia" w:hAnsi="Cambria Math"/>
+                  <w:b/>
+                  <w:bCs/>
+                  <w:i/>
+                  <w:sz w:val="28"/>
+                  <w:szCs w:val="28"/>
+                </w:rPr>
+              </m:ctrlPr>
+            </m:sSubPr>
+            <m:e>
+              <m:r>
+                <m:rPr>
+                  <m:sty m:val="bi"/>
+                </m:rPr>
+                <w:rPr>
+                  <w:rFonts w:ascii="Cambria Math" w:eastAsiaTheme="minorEastAsia" w:hAnsi="Cambria Math"/>
+                  <w:sz w:val="28"/>
+                  <w:szCs w:val="28"/>
+                </w:rPr>
+                <m:t>x</m:t>
+              </m:r>
+            </m:e>
+            <m:sub>
+              <m:r>
+                <m:rPr>
+                  <m:sty m:val="bi"/>
+                </m:rPr>
+                <w:rPr>
+                  <w:rFonts w:ascii="Cambria Math" w:eastAsiaTheme="minorEastAsia" w:hAnsi="Cambria Math"/>
+                  <w:sz w:val="28"/>
+                  <w:szCs w:val="28"/>
+                </w:rPr>
+                <m:t>11</m:t>
+              </m:r>
+            </m:sub>
+          </m:sSub>
+          <m:r>
+            <m:rPr>
+              <m:sty m:val="bi"/>
+            </m:rPr>
+            <w:rPr>
+              <w:rFonts w:ascii="Cambria Math" w:eastAsiaTheme="minorEastAsia" w:hAnsi="Cambria Math"/>
+              <w:sz w:val="28"/>
+              <w:szCs w:val="28"/>
+            </w:rPr>
+            <m:t>+</m:t>
+          </m:r>
+          <m:sSub>
+            <m:sSubPr>
+              <m:ctrlPr>
+                <w:rPr>
+                  <w:rFonts w:ascii="Cambria Math" w:eastAsiaTheme="minorEastAsia" w:hAnsi="Cambria Math"/>
+                  <w:b/>
+                  <w:bCs/>
+                  <w:i/>
+                  <w:sz w:val="28"/>
+                  <w:szCs w:val="28"/>
+                </w:rPr>
+              </m:ctrlPr>
+            </m:sSubPr>
+            <m:e>
+              <m:r>
+                <m:rPr>
+                  <m:sty m:val="bi"/>
+                </m:rPr>
+                <w:rPr>
+                  <w:rFonts w:ascii="Cambria Math" w:eastAsiaTheme="minorEastAsia" w:hAnsi="Cambria Math"/>
+                  <w:sz w:val="28"/>
+                  <w:szCs w:val="28"/>
+                </w:rPr>
+                <m:t>β</m:t>
+              </m:r>
+            </m:e>
+            <m:sub>
+              <m:r>
+                <m:rPr>
+                  <m:sty m:val="bi"/>
+                </m:rPr>
+                <w:rPr>
+                  <w:rFonts w:ascii="Cambria Math" w:eastAsiaTheme="minorEastAsia" w:hAnsi="Cambria Math"/>
+                  <w:sz w:val="28"/>
+                  <w:szCs w:val="28"/>
+                </w:rPr>
+                <m:t>2</m:t>
+              </m:r>
+            </m:sub>
+          </m:sSub>
+          <m:sSub>
+            <m:sSubPr>
+              <m:ctrlPr>
+                <w:rPr>
+                  <w:rFonts w:ascii="Cambria Math" w:eastAsiaTheme="minorEastAsia" w:hAnsi="Cambria Math"/>
+                  <w:b/>
+                  <w:bCs/>
+                  <w:i/>
+                  <w:sz w:val="28"/>
+                  <w:szCs w:val="28"/>
+                </w:rPr>
+              </m:ctrlPr>
+            </m:sSubPr>
+            <m:e>
+              <m:r>
+                <m:rPr>
+                  <m:sty m:val="bi"/>
+                </m:rPr>
+                <w:rPr>
+                  <w:rFonts w:ascii="Cambria Math" w:eastAsiaTheme="minorEastAsia" w:hAnsi="Cambria Math"/>
+                  <w:sz w:val="28"/>
+                  <w:szCs w:val="28"/>
+                </w:rPr>
+                <m:t>x</m:t>
+              </m:r>
+            </m:e>
+            <m:sub>
+              <m:r>
+                <m:rPr>
+                  <m:sty m:val="bi"/>
+                </m:rPr>
+                <w:rPr>
+                  <w:rFonts w:ascii="Cambria Math" w:eastAsiaTheme="minorEastAsia" w:hAnsi="Cambria Math"/>
+                  <w:sz w:val="28"/>
+                  <w:szCs w:val="28"/>
+                </w:rPr>
+                <m:t>12</m:t>
+              </m:r>
+            </m:sub>
+          </m:sSub>
+          <m:r>
+            <m:rPr>
+              <m:sty m:val="bi"/>
+            </m:rPr>
+            <w:rPr>
+              <w:rFonts w:ascii="Cambria Math" w:eastAsiaTheme="minorEastAsia" w:hAnsi="Cambria Math"/>
+              <w:sz w:val="28"/>
+              <w:szCs w:val="28"/>
+            </w:rPr>
+            <m:t>+</m:t>
+          </m:r>
+          <m:sSub>
+            <m:sSubPr>
+              <m:ctrlPr>
+                <w:rPr>
+                  <w:rFonts w:ascii="Cambria Math" w:eastAsiaTheme="minorEastAsia" w:hAnsi="Cambria Math"/>
+                  <w:b/>
+                  <w:bCs/>
+                  <w:i/>
+                  <w:sz w:val="28"/>
+                  <w:szCs w:val="28"/>
+                </w:rPr>
+              </m:ctrlPr>
+            </m:sSubPr>
+            <m:e>
+              <m:r>
+                <m:rPr>
+                  <m:sty m:val="bi"/>
+                </m:rPr>
+                <w:rPr>
+                  <w:rFonts w:ascii="Cambria Math" w:eastAsiaTheme="minorEastAsia" w:hAnsi="Cambria Math"/>
+                  <w:sz w:val="28"/>
+                  <w:szCs w:val="28"/>
+                </w:rPr>
+                <m:t>β</m:t>
+              </m:r>
+            </m:e>
+            <m:sub>
+              <m:r>
+                <m:rPr>
+                  <m:sty m:val="bi"/>
+                </m:rPr>
+                <w:rPr>
+                  <w:rFonts w:ascii="Cambria Math" w:eastAsiaTheme="minorEastAsia" w:hAnsi="Cambria Math"/>
+                  <w:sz w:val="28"/>
+                  <w:szCs w:val="28"/>
+                </w:rPr>
+                <m:t>3</m:t>
+              </m:r>
+            </m:sub>
+          </m:sSub>
+          <m:sSub>
+            <m:sSubPr>
+              <m:ctrlPr>
+                <w:rPr>
+                  <w:rFonts w:ascii="Cambria Math" w:eastAsiaTheme="minorEastAsia" w:hAnsi="Cambria Math"/>
+                  <w:b/>
+                  <w:bCs/>
+                  <w:i/>
+                  <w:sz w:val="28"/>
+                  <w:szCs w:val="28"/>
+                </w:rPr>
+              </m:ctrlPr>
+            </m:sSubPr>
+            <m:e>
+              <m:r>
+                <m:rPr>
+                  <m:sty m:val="bi"/>
+                </m:rPr>
+                <w:rPr>
+                  <w:rFonts w:ascii="Cambria Math" w:eastAsiaTheme="minorEastAsia" w:hAnsi="Cambria Math"/>
+                  <w:sz w:val="28"/>
+                  <w:szCs w:val="28"/>
+                </w:rPr>
+                <m:t>x</m:t>
+              </m:r>
+            </m:e>
+            <m:sub>
+              <m:r>
+                <m:rPr>
+                  <m:sty m:val="bi"/>
+                </m:rPr>
+                <w:rPr>
+                  <w:rFonts w:ascii="Cambria Math" w:eastAsiaTheme="minorEastAsia" w:hAnsi="Cambria Math"/>
+                  <w:sz w:val="28"/>
+                  <w:szCs w:val="28"/>
+                </w:rPr>
+                <m:t>13</m:t>
+              </m:r>
+            </m:sub>
+          </m:sSub>
+        </m:oMath>
+      </m:oMathPara>
+    </w:p>
+    <w:p>
+      <w:pPr>
+        <w:jc w:val="center"/>
+        <w:rPr>
+          <w:rFonts w:eastAsiaTheme="minorEastAsia"/>
+          <w:b/>
+          <w:bCs/>
+          <w:sz w:val="28"/>
+          <w:szCs w:val="28"/>
+        </w:rPr>
+      </w:pPr>
+      <m:oMathPara>
+        <m:oMath>
+          <m:acc>
+            <m:accPr>
+              <m:ctrlPr>
+                <w:rPr>
+                  <w:rFonts w:ascii="Cambria Math" w:eastAsiaTheme="minorEastAsia" w:hAnsi="Cambria Math"/>
+                  <w:b/>
+                  <w:bCs/>
+                  <w:i/>
+                  <w:sz w:val="28"/>
+                  <w:szCs w:val="28"/>
+                </w:rPr>
+              </m:ctrlPr>
+            </m:accPr>
+            <m:e>
+              <m:sSub>
+                <m:sSubPr>
+                  <m:ctrlPr>
+                    <w:rPr>
+                      <w:rFonts w:ascii="Cambria Math" w:eastAsiaTheme="minorEastAsia" w:hAnsi="Cambria Math"/>
+                      <w:b/>
+                      <w:bCs/>
+                      <w:i/>
+                      <w:sz w:val="28"/>
+                      <w:szCs w:val="28"/>
+                    </w:rPr>
+                  </m:ctrlPr>
+                </m:sSubPr>
+                <m:e>
+                  <m:r>
+                    <m:rPr>
+                      <m:sty m:val="bi"/>
+                    </m:rPr>
+                    <w:rPr>
+                      <w:rFonts w:ascii="Cambria Math" w:eastAsiaTheme="minorEastAsia" w:hAnsi="Cambria Math"/>
+                      <w:sz w:val="28"/>
+                      <w:szCs w:val="28"/>
+                    </w:rPr>
+                    <m:t>y</m:t>
+                  </m:r>
+                </m:e>
+                <m:sub>
+                  <m:r>
+                    <m:rPr>
+                      <m:sty m:val="bi"/>
+                    </m:rPr>
+                    <w:rPr>
+                      <w:rFonts w:ascii="Cambria Math" w:eastAsiaTheme="minorEastAsia" w:hAnsi="Cambria Math"/>
+                      <w:sz w:val="28"/>
+                      <w:szCs w:val="28"/>
+                    </w:rPr>
+                    <m:t>2</m:t>
+                  </m:r>
+                </m:sub>
+              </m:sSub>
+            </m:e>
+          </m:acc>
+          <m:r>
+            <m:rPr>
+              <m:sty m:val="bi"/>
+            </m:rPr>
+            <w:rPr>
+              <w:rFonts w:ascii="Cambria Math" w:eastAsiaTheme="minorEastAsia" w:hAnsi="Cambria Math"/>
+              <w:sz w:val="28"/>
+              <w:szCs w:val="28"/>
+            </w:rPr>
+            <m:t>=</m:t>
+          </m:r>
+          <m:sSub>
+            <m:sSubPr>
+              <m:ctrlPr>
+                <w:rPr>
+                  <w:rFonts w:ascii="Cambria Math" w:eastAsiaTheme="minorEastAsia" w:hAnsi="Cambria Math"/>
+                  <w:b/>
+                  <w:bCs/>
+                  <w:i/>
+                  <w:sz w:val="28"/>
+                  <w:szCs w:val="28"/>
+                </w:rPr>
+              </m:ctrlPr>
+            </m:sSubPr>
+            <m:e>
+              <m:r>
+                <m:rPr>
+                  <m:sty m:val="bi"/>
+                </m:rPr>
+                <w:rPr>
+                  <w:rFonts w:ascii="Cambria Math" w:eastAsiaTheme="minorEastAsia" w:hAnsi="Cambria Math"/>
+                  <w:sz w:val="28"/>
+                  <w:szCs w:val="28"/>
+                </w:rPr>
+                <m:t>β</m:t>
+              </m:r>
+            </m:e>
+            <m:sub>
+              <m:r>
+                <m:rPr>
+                  <m:sty m:val="bi"/>
+                </m:rPr>
+                <w:rPr>
+                  <w:rFonts w:ascii="Cambria Math" w:eastAsiaTheme="minorEastAsia" w:hAnsi="Cambria Math"/>
+                  <w:sz w:val="28"/>
+                  <w:szCs w:val="28"/>
+                </w:rPr>
+                <m:t>0</m:t>
+              </m:r>
+            </m:sub>
+          </m:sSub>
+          <m:r>
+            <m:rPr>
+              <m:sty m:val="bi"/>
+            </m:rPr>
+            <w:rPr>
+              <w:rFonts w:ascii="Cambria Math" w:eastAsiaTheme="minorEastAsia" w:hAnsi="Cambria Math"/>
+              <w:sz w:val="28"/>
+              <w:szCs w:val="28"/>
+            </w:rPr>
+            <m:t>+</m:t>
+          </m:r>
+          <m:sSub>
+            <m:sSubPr>
+              <m:ctrlPr>
+                <w:rPr>
+                  <w:rFonts w:ascii="Cambria Math" w:eastAsiaTheme="minorEastAsia" w:hAnsi="Cambria Math"/>
+                  <w:b/>
+                  <w:bCs/>
+                  <w:i/>
+                  <w:sz w:val="28"/>
+                  <w:szCs w:val="28"/>
+                </w:rPr>
+              </m:ctrlPr>
+            </m:sSubPr>
+            <m:e>
+              <m:r>
+                <m:rPr>
+                  <m:sty m:val="bi"/>
+                </m:rPr>
+                <w:rPr>
+                  <w:rFonts w:ascii="Cambria Math" w:eastAsiaTheme="minorEastAsia" w:hAnsi="Cambria Math"/>
+                  <w:sz w:val="28"/>
+                  <w:szCs w:val="28"/>
+                </w:rPr>
+                <m:t>β</m:t>
+              </m:r>
+            </m:e>
+            <m:sub>
+              <m:r>
+                <m:rPr>
+                  <m:sty m:val="bi"/>
+                </m:rPr>
+                <w:rPr>
+                  <w:rFonts w:ascii="Cambria Math" w:eastAsiaTheme="minorEastAsia" w:hAnsi="Cambria Math"/>
+                  <w:sz w:val="28"/>
+                  <w:szCs w:val="28"/>
+                </w:rPr>
+                <m:t>1</m:t>
+              </m:r>
+            </m:sub>
+          </m:sSub>
+          <m:sSub>
+            <m:sSubPr>
+              <m:ctrlPr>
+                <w:rPr>
+                  <w:rFonts w:ascii="Cambria Math" w:eastAsiaTheme="minorEastAsia" w:hAnsi="Cambria Math"/>
+                  <w:b/>
+                  <w:bCs/>
+                  <w:i/>
+                  <w:sz w:val="28"/>
+                  <w:szCs w:val="28"/>
+                </w:rPr>
+              </m:ctrlPr>
+            </m:sSubPr>
+            <m:e>
+              <m:r>
+                <m:rPr>
+                  <m:sty m:val="bi"/>
+                </m:rPr>
+                <w:rPr>
+                  <w:rFonts w:ascii="Cambria Math" w:eastAsiaTheme="minorEastAsia" w:hAnsi="Cambria Math"/>
+                  <w:sz w:val="28"/>
+                  <w:szCs w:val="28"/>
+                </w:rPr>
+                <m:t>x</m:t>
+              </m:r>
+            </m:e>
+            <m:sub>
+              <m:r>
+                <m:rPr>
+                  <m:sty m:val="bi"/>
+                </m:rPr>
+                <w:rPr>
+                  <w:rFonts w:ascii="Cambria Math" w:eastAsiaTheme="minorEastAsia" w:hAnsi="Cambria Math"/>
+                  <w:sz w:val="28"/>
+                  <w:szCs w:val="28"/>
+                </w:rPr>
+                <m:t>21</m:t>
+              </m:r>
+            </m:sub>
+          </m:sSub>
+          <m:r>
+            <m:rPr>
+              <m:sty m:val="bi"/>
+            </m:rPr>
+            <w:rPr>
+              <w:rFonts w:ascii="Cambria Math" w:eastAsiaTheme="minorEastAsia" w:hAnsi="Cambria Math"/>
+              <w:sz w:val="28"/>
+              <w:szCs w:val="28"/>
+            </w:rPr>
+            <m:t>+</m:t>
+          </m:r>
+          <m:sSub>
+            <m:sSubPr>
+              <m:ctrlPr>
+                <w:rPr>
+                  <w:rFonts w:ascii="Cambria Math" w:eastAsiaTheme="minorEastAsia" w:hAnsi="Cambria Math"/>
+                  <w:b/>
+                  <w:bCs/>
+                  <w:i/>
+                  <w:sz w:val="28"/>
+                  <w:szCs w:val="28"/>
+                </w:rPr>
+              </m:ctrlPr>
+            </m:sSubPr>
+            <m:e>
+              <m:r>
+                <m:rPr>
+                  <m:sty m:val="bi"/>
+                </m:rPr>
+                <w:rPr>
+                  <w:rFonts w:ascii="Cambria Math" w:eastAsiaTheme="minorEastAsia" w:hAnsi="Cambria Math"/>
+                  <w:sz w:val="28"/>
+                  <w:szCs w:val="28"/>
+                </w:rPr>
+                <m:t>β</m:t>
+              </m:r>
+            </m:e>
+            <m:sub>
+              <m:r>
+                <m:rPr>
+                  <m:sty m:val="bi"/>
+                </m:rPr>
+                <w:rPr>
+                  <w:rFonts w:ascii="Cambria Math" w:eastAsiaTheme="minorEastAsia" w:hAnsi="Cambria Math"/>
+                  <w:sz w:val="28"/>
+                  <w:szCs w:val="28"/>
+                </w:rPr>
+                <m:t>2</m:t>
+              </m:r>
+            </m:sub>
+          </m:sSub>
+          <m:sSub>
+            <m:sSubPr>
+              <m:ctrlPr>
+                <w:rPr>
+                  <w:rFonts w:ascii="Cambria Math" w:eastAsiaTheme="minorEastAsia" w:hAnsi="Cambria Math"/>
+                  <w:b/>
+                  <w:bCs/>
+                  <w:i/>
+                  <w:sz w:val="28"/>
+                  <w:szCs w:val="28"/>
+                </w:rPr>
+              </m:ctrlPr>
+            </m:sSubPr>
+            <m:e>
+              <m:r>
+                <m:rPr>
+                  <m:sty m:val="bi"/>
+                </m:rPr>
+                <w:rPr>
+                  <w:rFonts w:ascii="Cambria Math" w:eastAsiaTheme="minorEastAsia" w:hAnsi="Cambria Math"/>
+                  <w:sz w:val="28"/>
+                  <w:szCs w:val="28"/>
+                </w:rPr>
+                <m:t>x</m:t>
+              </m:r>
+            </m:e>
+            <m:sub>
+              <m:r>
+                <m:rPr>
+                  <m:sty m:val="bi"/>
+                </m:rPr>
+                <w:rPr>
+                  <w:rFonts w:ascii="Cambria Math" w:eastAsiaTheme="minorEastAsia" w:hAnsi="Cambria Math"/>
+                  <w:sz w:val="28"/>
+                  <w:szCs w:val="28"/>
+                </w:rPr>
+                <m:t>22</m:t>
+              </m:r>
+            </m:sub>
+          </m:sSub>
+          <m:r>
+            <m:rPr>
+              <m:sty m:val="bi"/>
+            </m:rPr>
+            <w:rPr>
+              <w:rFonts w:ascii="Cambria Math" w:eastAsiaTheme="minorEastAsia" w:hAnsi="Cambria Math"/>
+              <w:sz w:val="28"/>
+              <w:szCs w:val="28"/>
+            </w:rPr>
+            <m:t>+</m:t>
+          </m:r>
+          <m:sSub>
+            <m:sSubPr>
+              <m:ctrlPr>
+                <w:rPr>
+                  <w:rFonts w:ascii="Cambria Math" w:eastAsiaTheme="minorEastAsia" w:hAnsi="Cambria Math"/>
+                  <w:b/>
+                  <w:bCs/>
+                  <w:i/>
+                  <w:sz w:val="28"/>
+                  <w:szCs w:val="28"/>
+                </w:rPr>
+              </m:ctrlPr>
+            </m:sSubPr>
+            <m:e>
+              <m:r>
+                <m:rPr>
+                  <m:sty m:val="bi"/>
+                </m:rPr>
+                <w:rPr>
+                  <w:rFonts w:ascii="Cambria Math" w:eastAsiaTheme="minorEastAsia" w:hAnsi="Cambria Math"/>
+                  <w:sz w:val="28"/>
+                  <w:szCs w:val="28"/>
+                </w:rPr>
+                <m:t>β</m:t>
+              </m:r>
+            </m:e>
+            <m:sub>
+              <m:r>
+                <m:rPr>
+                  <m:sty m:val="bi"/>
+                </m:rPr>
+                <w:rPr>
+                  <w:rFonts w:ascii="Cambria Math" w:eastAsiaTheme="minorEastAsia" w:hAnsi="Cambria Math"/>
+                  <w:sz w:val="28"/>
+                  <w:szCs w:val="28"/>
+                </w:rPr>
+                <m:t>3</m:t>
+              </m:r>
+            </m:sub>
+          </m:sSub>
+          <m:sSub>
+            <m:sSubPr>
+              <m:ctrlPr>
+                <w:rPr>
+                  <w:rFonts w:ascii="Cambria Math" w:eastAsiaTheme="minorEastAsia" w:hAnsi="Cambria Math"/>
+                  <w:b/>
+                  <w:bCs/>
+                  <w:i/>
+                  <w:sz w:val="28"/>
+                  <w:szCs w:val="28"/>
+                </w:rPr>
+              </m:ctrlPr>
+            </m:sSubPr>
+            <m:e>
+              <m:r>
+                <m:rPr>
+                  <m:sty m:val="bi"/>
+                </m:rPr>
+                <w:rPr>
+                  <w:rFonts w:ascii="Cambria Math" w:eastAsiaTheme="minorEastAsia" w:hAnsi="Cambria Math"/>
+                  <w:sz w:val="28"/>
+                  <w:szCs w:val="28"/>
+                </w:rPr>
+                <m:t>x</m:t>
+              </m:r>
+            </m:e>
+            <m:sub>
+              <m:r>
+                <m:rPr>
+                  <m:sty m:val="bi"/>
+                </m:rPr>
+                <w:rPr>
+                  <w:rFonts w:ascii="Cambria Math" w:eastAsiaTheme="minorEastAsia" w:hAnsi="Cambria Math"/>
+                  <w:sz w:val="28"/>
+                  <w:szCs w:val="28"/>
+                </w:rPr>
+                <m:t>23</m:t>
+              </m:r>
+            </m:sub>
+          </m:sSub>
+        </m:oMath>
+      </m:oMathPara>
+    </w:p>
+    <w:p>
+      <w:pPr>
         <w:rPr>
           <w:rFonts w:eastAsiaTheme="minorEastAsia"/>
           <w:sz w:val="28"/>
@@ -24594,6 +25406,599 @@
       <w:pPr>
         <w:rPr>
           <w:rFonts w:eastAsiaTheme="minorEastAsia"/>
+          <w:b/>
+          <w:bCs/>
+          <w:sz w:val="28"/>
+          <w:szCs w:val="28"/>
+        </w:rPr>
+      </w:pPr>
+      <m:oMathPara>
+        <m:oMath>
+          <m:acc>
+            <m:accPr>
+              <m:ctrlPr>
+                <w:rPr>
+                  <w:rFonts w:ascii="Cambria Math" w:eastAsiaTheme="minorEastAsia" w:hAnsi="Cambria Math"/>
+                  <w:b/>
+                  <w:bCs/>
+                  <w:i/>
+                  <w:sz w:val="28"/>
+                  <w:szCs w:val="28"/>
+                </w:rPr>
+              </m:ctrlPr>
+            </m:accPr>
+            <m:e>
+              <m:r>
+                <m:rPr>
+                  <m:sty m:val="bi"/>
+                </m:rPr>
+                <w:rPr>
+                  <w:rFonts w:ascii="Cambria Math" w:eastAsiaTheme="minorEastAsia" w:hAnsi="Cambria Math"/>
+                  <w:sz w:val="28"/>
+                  <w:szCs w:val="28"/>
+                </w:rPr>
+                <m:t>y</m:t>
+              </m:r>
+            </m:e>
+          </m:acc>
+          <m:r>
+            <m:rPr>
+              <m:sty m:val="bi"/>
+            </m:rPr>
+            <w:rPr>
+              <w:rFonts w:ascii="Cambria Math" w:eastAsiaTheme="minorEastAsia" w:hAnsi="Cambria Math"/>
+              <w:sz w:val="28"/>
+              <w:szCs w:val="28"/>
+            </w:rPr>
+            <m:t>=</m:t>
+          </m:r>
+          <m:sSub>
+            <m:sSubPr>
+              <m:ctrlPr>
+                <w:rPr>
+                  <w:rFonts w:ascii="Cambria Math" w:eastAsiaTheme="minorEastAsia" w:hAnsi="Cambria Math"/>
+                  <w:b/>
+                  <w:bCs/>
+                  <w:i/>
+                  <w:sz w:val="28"/>
+                  <w:szCs w:val="28"/>
+                </w:rPr>
+              </m:ctrlPr>
+            </m:sSubPr>
+            <m:e>
+              <m:r>
+                <m:rPr>
+                  <m:sty m:val="bi"/>
+                </m:rPr>
+                <w:rPr>
+                  <w:rFonts w:ascii="Cambria Math" w:eastAsiaTheme="minorEastAsia" w:hAnsi="Cambria Math"/>
+                  <w:sz w:val="28"/>
+                  <w:szCs w:val="28"/>
+                </w:rPr>
+                <m:t>β</m:t>
+              </m:r>
+            </m:e>
+            <m:sub>
+              <m:r>
+                <m:rPr>
+                  <m:sty m:val="bi"/>
+                </m:rPr>
+                <w:rPr>
+                  <w:rFonts w:ascii="Cambria Math" w:eastAsiaTheme="minorEastAsia" w:hAnsi="Cambria Math"/>
+                  <w:sz w:val="28"/>
+                  <w:szCs w:val="28"/>
+                </w:rPr>
+                <m:t>0</m:t>
+              </m:r>
+            </m:sub>
+          </m:sSub>
+          <m:r>
+            <m:rPr>
+              <m:sty m:val="bi"/>
+            </m:rPr>
+            <w:rPr>
+              <w:rFonts w:ascii="Cambria Math" w:eastAsiaTheme="minorEastAsia" w:hAnsi="Cambria Math"/>
+              <w:sz w:val="28"/>
+              <w:szCs w:val="28"/>
+            </w:rPr>
+            <m:t>+</m:t>
+          </m:r>
+          <m:d>
+            <m:dPr>
+              <m:begChr m:val="["/>
+              <m:endChr m:val="]"/>
+              <m:ctrlPr>
+                <w:rPr>
+                  <w:rFonts w:ascii="Cambria Math" w:eastAsiaTheme="minorEastAsia" w:hAnsi="Cambria Math"/>
+                  <w:b/>
+                  <w:bCs/>
+                  <w:i/>
+                  <w:sz w:val="28"/>
+                  <w:szCs w:val="28"/>
+                </w:rPr>
+              </m:ctrlPr>
+            </m:dPr>
+            <m:e>
+              <m:sSub>
+                <m:sSubPr>
+                  <m:ctrlPr>
+                    <w:rPr>
+                      <w:rFonts w:ascii="Cambria Math" w:eastAsiaTheme="minorEastAsia" w:hAnsi="Cambria Math"/>
+                      <w:b/>
+                      <w:bCs/>
+                      <w:i/>
+                      <w:sz w:val="28"/>
+                      <w:szCs w:val="28"/>
+                    </w:rPr>
+                  </m:ctrlPr>
+                </m:sSubPr>
+                <m:e>
+                  <m:r>
+                    <m:rPr>
+                      <m:sty m:val="bi"/>
+                    </m:rPr>
+                    <w:rPr>
+                      <w:rFonts w:ascii="Cambria Math" w:eastAsiaTheme="minorEastAsia" w:hAnsi="Cambria Math"/>
+                      <w:sz w:val="28"/>
+                      <w:szCs w:val="28"/>
+                    </w:rPr>
+                    <m:t>x</m:t>
+                  </m:r>
+                </m:e>
+                <m:sub>
+                  <m:r>
+                    <m:rPr>
+                      <m:sty m:val="bi"/>
+                    </m:rPr>
+                    <w:rPr>
+                      <w:rFonts w:ascii="Cambria Math" w:eastAsiaTheme="minorEastAsia" w:hAnsi="Cambria Math"/>
+                      <w:sz w:val="28"/>
+                      <w:szCs w:val="28"/>
+                    </w:rPr>
+                    <m:t>11</m:t>
+                  </m:r>
+                </m:sub>
+              </m:sSub>
+              <m:r>
+                <m:rPr>
+                  <m:sty m:val="bi"/>
+                </m:rPr>
+                <w:rPr>
+                  <w:rFonts w:ascii="Cambria Math" w:eastAsiaTheme="minorEastAsia" w:hAnsi="Cambria Math"/>
+                  <w:sz w:val="28"/>
+                  <w:szCs w:val="28"/>
+                </w:rPr>
+                <m:t xml:space="preserve"> </m:t>
+              </m:r>
+              <m:sSub>
+                <m:sSubPr>
+                  <m:ctrlPr>
+                    <w:rPr>
+                      <w:rFonts w:ascii="Cambria Math" w:eastAsiaTheme="minorEastAsia" w:hAnsi="Cambria Math"/>
+                      <w:b/>
+                      <w:bCs/>
+                      <w:i/>
+                      <w:sz w:val="28"/>
+                      <w:szCs w:val="28"/>
+                    </w:rPr>
+                  </m:ctrlPr>
+                </m:sSubPr>
+                <m:e>
+                  <m:r>
+                    <m:rPr>
+                      <m:sty m:val="bi"/>
+                    </m:rPr>
+                    <w:rPr>
+                      <w:rFonts w:ascii="Cambria Math" w:eastAsiaTheme="minorEastAsia" w:hAnsi="Cambria Math"/>
+                      <w:sz w:val="28"/>
+                      <w:szCs w:val="28"/>
+                    </w:rPr>
+                    <m:t>x</m:t>
+                  </m:r>
+                </m:e>
+                <m:sub>
+                  <m:r>
+                    <m:rPr>
+                      <m:sty m:val="bi"/>
+                    </m:rPr>
+                    <w:rPr>
+                      <w:rFonts w:ascii="Cambria Math" w:eastAsiaTheme="minorEastAsia" w:hAnsi="Cambria Math"/>
+                      <w:sz w:val="28"/>
+                      <w:szCs w:val="28"/>
+                    </w:rPr>
+                    <m:t>12</m:t>
+                  </m:r>
+                </m:sub>
+              </m:sSub>
+              <m:r>
+                <m:rPr>
+                  <m:sty m:val="bi"/>
+                </m:rPr>
+                <w:rPr>
+                  <w:rFonts w:ascii="Cambria Math" w:eastAsiaTheme="minorEastAsia" w:hAnsi="Cambria Math"/>
+                  <w:sz w:val="28"/>
+                  <w:szCs w:val="28"/>
+                </w:rPr>
+                <m:t xml:space="preserve"> </m:t>
+              </m:r>
+              <m:sSub>
+                <m:sSubPr>
+                  <m:ctrlPr>
+                    <w:rPr>
+                      <w:rFonts w:ascii="Cambria Math" w:eastAsiaTheme="minorEastAsia" w:hAnsi="Cambria Math"/>
+                      <w:b/>
+                      <w:bCs/>
+                      <w:i/>
+                      <w:sz w:val="28"/>
+                      <w:szCs w:val="28"/>
+                    </w:rPr>
+                  </m:ctrlPr>
+                </m:sSubPr>
+                <m:e>
+                  <m:r>
+                    <m:rPr>
+                      <m:sty m:val="bi"/>
+                    </m:rPr>
+                    <w:rPr>
+                      <w:rFonts w:ascii="Cambria Math" w:eastAsiaTheme="minorEastAsia" w:hAnsi="Cambria Math"/>
+                      <w:sz w:val="28"/>
+                      <w:szCs w:val="28"/>
+                    </w:rPr>
+                    <m:t>x</m:t>
+                  </m:r>
+                </m:e>
+                <m:sub>
+                  <m:r>
+                    <m:rPr>
+                      <m:sty m:val="bi"/>
+                    </m:rPr>
+                    <w:rPr>
+                      <w:rFonts w:ascii="Cambria Math" w:eastAsiaTheme="minorEastAsia" w:hAnsi="Cambria Math"/>
+                      <w:sz w:val="28"/>
+                      <w:szCs w:val="28"/>
+                    </w:rPr>
+                    <m:t>13</m:t>
+                  </m:r>
+                </m:sub>
+              </m:sSub>
+            </m:e>
+          </m:d>
+          <m:r>
+            <m:rPr>
+              <m:sty m:val="bi"/>
+            </m:rPr>
+            <w:rPr>
+              <w:rFonts w:ascii="Cambria Math" w:eastAsiaTheme="minorEastAsia" w:hAnsi="Cambria Math"/>
+              <w:sz w:val="28"/>
+              <w:szCs w:val="28"/>
+            </w:rPr>
+            <m:t>[</m:t>
+          </m:r>
+          <m:m>
+            <m:mPr>
+              <m:mcs>
+                <m:mc>
+                  <m:mcPr>
+                    <m:count m:val="1"/>
+                    <m:mcJc m:val="center"/>
+                  </m:mcPr>
+                </m:mc>
+              </m:mcs>
+              <m:ctrlPr>
+                <w:rPr>
+                  <w:rFonts w:ascii="Cambria Math" w:eastAsiaTheme="minorEastAsia" w:hAnsi="Cambria Math"/>
+                  <w:b/>
+                  <w:bCs/>
+                  <w:i/>
+                  <w:sz w:val="28"/>
+                  <w:szCs w:val="28"/>
+                </w:rPr>
+              </m:ctrlPr>
+            </m:mPr>
+            <m:mr>
+              <m:e>
+                <m:sSub>
+                  <m:sSubPr>
+                    <m:ctrlPr>
+                      <w:rPr>
+                        <w:rFonts w:ascii="Cambria Math" w:eastAsiaTheme="minorEastAsia" w:hAnsi="Cambria Math"/>
+                        <w:b/>
+                        <w:bCs/>
+                        <w:i/>
+                        <w:sz w:val="28"/>
+                        <w:szCs w:val="28"/>
+                      </w:rPr>
+                    </m:ctrlPr>
+                  </m:sSubPr>
+                  <m:e>
+                    <m:r>
+                      <m:rPr>
+                        <m:sty m:val="bi"/>
+                      </m:rPr>
+                      <w:rPr>
+                        <w:rFonts w:ascii="Cambria Math" w:eastAsiaTheme="minorEastAsia" w:hAnsi="Cambria Math"/>
+                        <w:sz w:val="28"/>
+                        <w:szCs w:val="28"/>
+                      </w:rPr>
+                      <m:t>β</m:t>
+                    </m:r>
+                  </m:e>
+                  <m:sub>
+                    <m:r>
+                      <m:rPr>
+                        <m:sty m:val="bi"/>
+                      </m:rPr>
+                      <w:rPr>
+                        <w:rFonts w:ascii="Cambria Math" w:eastAsiaTheme="minorEastAsia" w:hAnsi="Cambria Math"/>
+                        <w:sz w:val="28"/>
+                        <w:szCs w:val="28"/>
+                      </w:rPr>
+                      <m:t>1</m:t>
+                    </m:r>
+                  </m:sub>
+                </m:sSub>
+              </m:e>
+            </m:mr>
+            <m:mr>
+              <m:e>
+                <m:sSub>
+                  <m:sSubPr>
+                    <m:ctrlPr>
+                      <w:rPr>
+                        <w:rFonts w:ascii="Cambria Math" w:eastAsiaTheme="minorEastAsia" w:hAnsi="Cambria Math"/>
+                        <w:b/>
+                        <w:bCs/>
+                        <w:i/>
+                        <w:sz w:val="28"/>
+                        <w:szCs w:val="28"/>
+                      </w:rPr>
+                    </m:ctrlPr>
+                  </m:sSubPr>
+                  <m:e>
+                    <m:r>
+                      <m:rPr>
+                        <m:sty m:val="bi"/>
+                      </m:rPr>
+                      <w:rPr>
+                        <w:rFonts w:ascii="Cambria Math" w:eastAsiaTheme="minorEastAsia" w:hAnsi="Cambria Math"/>
+                        <w:sz w:val="28"/>
+                        <w:szCs w:val="28"/>
+                      </w:rPr>
+                      <m:t>β</m:t>
+                    </m:r>
+                  </m:e>
+                  <m:sub>
+                    <m:r>
+                      <m:rPr>
+                        <m:sty m:val="bi"/>
+                      </m:rPr>
+                      <w:rPr>
+                        <w:rFonts w:ascii="Cambria Math" w:eastAsiaTheme="minorEastAsia" w:hAnsi="Cambria Math"/>
+                        <w:sz w:val="28"/>
+                        <w:szCs w:val="28"/>
+                      </w:rPr>
+                      <m:t>2</m:t>
+                    </m:r>
+                  </m:sub>
+                </m:sSub>
+              </m:e>
+            </m:mr>
+            <m:mr>
+              <m:e>
+                <m:sSub>
+                  <m:sSubPr>
+                    <m:ctrlPr>
+                      <w:rPr>
+                        <w:rFonts w:ascii="Cambria Math" w:eastAsiaTheme="minorEastAsia" w:hAnsi="Cambria Math"/>
+                        <w:b/>
+                        <w:bCs/>
+                        <w:i/>
+                        <w:sz w:val="28"/>
+                        <w:szCs w:val="28"/>
+                      </w:rPr>
+                    </m:ctrlPr>
+                  </m:sSubPr>
+                  <m:e>
+                    <m:r>
+                      <m:rPr>
+                        <m:sty m:val="bi"/>
+                      </m:rPr>
+                      <w:rPr>
+                        <w:rFonts w:ascii="Cambria Math" w:eastAsiaTheme="minorEastAsia" w:hAnsi="Cambria Math"/>
+                        <w:sz w:val="28"/>
+                        <w:szCs w:val="28"/>
+                      </w:rPr>
+                      <m:t>β</m:t>
+                    </m:r>
+                  </m:e>
+                  <m:sub>
+                    <m:r>
+                      <m:rPr>
+                        <m:sty m:val="bi"/>
+                      </m:rPr>
+                      <w:rPr>
+                        <w:rFonts w:ascii="Cambria Math" w:eastAsiaTheme="minorEastAsia" w:hAnsi="Cambria Math"/>
+                        <w:sz w:val="28"/>
+                        <w:szCs w:val="28"/>
+                      </w:rPr>
+                      <m:t>3</m:t>
+                    </m:r>
+                  </m:sub>
+                </m:sSub>
+              </m:e>
+            </m:mr>
+          </m:m>
+          <m:r>
+            <m:rPr>
+              <m:sty m:val="bi"/>
+            </m:rPr>
+            <w:rPr>
+              <w:rFonts w:ascii="Cambria Math" w:eastAsiaTheme="minorEastAsia" w:hAnsi="Cambria Math"/>
+              <w:sz w:val="28"/>
+              <w:szCs w:val="28"/>
+            </w:rPr>
+            <m:t>]</m:t>
+          </m:r>
+        </m:oMath>
+      </m:oMathPara>
+    </w:p>
+    <w:p>
+      <w:pPr>
+        <w:rPr>
+          <w:rFonts w:eastAsiaTheme="minorEastAsia"/>
+          <w:sz w:val="28"/>
+          <w:szCs w:val="28"/>
+        </w:rPr>
+      </w:pPr>
+      <m:oMathPara>
+        <m:oMath>
+          <m:acc>
+            <m:accPr>
+              <m:ctrlPr>
+                <w:rPr>
+                  <w:rFonts w:ascii="Cambria Math" w:eastAsiaTheme="minorEastAsia" w:hAnsi="Cambria Math"/>
+                  <w:b/>
+                  <w:bCs/>
+                  <w:i/>
+                  <w:sz w:val="28"/>
+                  <w:szCs w:val="28"/>
+                </w:rPr>
+              </m:ctrlPr>
+            </m:accPr>
+            <m:e>
+              <m:r>
+                <m:rPr>
+                  <m:sty m:val="bi"/>
+                </m:rPr>
+                <w:rPr>
+                  <w:rFonts w:ascii="Cambria Math" w:eastAsiaTheme="minorEastAsia" w:hAnsi="Cambria Math"/>
+                  <w:sz w:val="28"/>
+                  <w:szCs w:val="28"/>
+                </w:rPr>
+                <m:t>y</m:t>
+              </m:r>
+            </m:e>
+          </m:acc>
+          <m:r>
+            <m:rPr>
+              <m:sty m:val="bi"/>
+            </m:rPr>
+            <w:rPr>
+              <w:rFonts w:ascii="Cambria Math" w:eastAsiaTheme="minorEastAsia" w:hAnsi="Cambria Math"/>
+              <w:sz w:val="28"/>
+              <w:szCs w:val="28"/>
+            </w:rPr>
+            <m:t>=</m:t>
+          </m:r>
+          <m:sSub>
+            <m:sSubPr>
+              <m:ctrlPr>
+                <w:rPr>
+                  <w:rFonts w:ascii="Cambria Math" w:eastAsiaTheme="minorEastAsia" w:hAnsi="Cambria Math"/>
+                  <w:b/>
+                  <w:bCs/>
+                  <w:i/>
+                  <w:sz w:val="28"/>
+                  <w:szCs w:val="28"/>
+                </w:rPr>
+              </m:ctrlPr>
+            </m:sSubPr>
+            <m:e>
+              <m:r>
+                <m:rPr>
+                  <m:sty m:val="bi"/>
+                </m:rPr>
+                <w:rPr>
+                  <w:rFonts w:ascii="Cambria Math" w:eastAsiaTheme="minorEastAsia" w:hAnsi="Cambria Math"/>
+                  <w:sz w:val="28"/>
+                  <w:szCs w:val="28"/>
+                </w:rPr>
+                <m:t>β</m:t>
+              </m:r>
+            </m:e>
+            <m:sub>
+              <m:r>
+                <m:rPr>
+                  <m:sty m:val="bi"/>
+                </m:rPr>
+                <w:rPr>
+                  <w:rFonts w:ascii="Cambria Math" w:eastAsiaTheme="minorEastAsia" w:hAnsi="Cambria Math"/>
+                  <w:sz w:val="28"/>
+                  <w:szCs w:val="28"/>
+                </w:rPr>
+                <m:t>0</m:t>
+              </m:r>
+            </m:sub>
+          </m:sSub>
+          <m:r>
+            <m:rPr>
+              <m:sty m:val="bi"/>
+            </m:rPr>
+            <w:rPr>
+              <w:rFonts w:ascii="Cambria Math" w:eastAsiaTheme="minorEastAsia" w:hAnsi="Cambria Math"/>
+              <w:sz w:val="28"/>
+              <w:szCs w:val="28"/>
+            </w:rPr>
+            <m:t>+np.dot(</m:t>
+          </m:r>
+          <m:sSub>
+            <m:sSubPr>
+              <m:ctrlPr>
+                <w:rPr>
+                  <w:rFonts w:ascii="Cambria Math" w:eastAsiaTheme="minorEastAsia" w:hAnsi="Cambria Math"/>
+                  <w:b/>
+                  <w:bCs/>
+                  <w:i/>
+                  <w:sz w:val="28"/>
+                  <w:szCs w:val="28"/>
+                </w:rPr>
+              </m:ctrlPr>
+            </m:sSubPr>
+            <m:e>
+              <m:r>
+                <m:rPr>
+                  <m:sty m:val="bi"/>
+                </m:rPr>
+                <w:rPr>
+                  <w:rFonts w:ascii="Cambria Math" w:eastAsiaTheme="minorEastAsia" w:hAnsi="Cambria Math"/>
+                  <w:sz w:val="28"/>
+                  <w:szCs w:val="28"/>
+                </w:rPr>
+                <m:t>x</m:t>
+              </m:r>
+            </m:e>
+            <m:sub>
+              <m:r>
+                <m:rPr>
+                  <m:sty m:val="bi"/>
+                </m:rPr>
+                <w:rPr>
+                  <w:rFonts w:ascii="Cambria Math" w:eastAsiaTheme="minorEastAsia" w:hAnsi="Cambria Math"/>
+                  <w:sz w:val="28"/>
+                  <w:szCs w:val="28"/>
+                </w:rPr>
+                <m:t>train</m:t>
+              </m:r>
+            </m:sub>
+          </m:sSub>
+          <m:r>
+            <m:rPr>
+              <m:sty m:val="bi"/>
+            </m:rPr>
+            <w:rPr>
+              <w:rFonts w:ascii="Cambria Math" w:eastAsiaTheme="minorEastAsia" w:hAnsi="Cambria Math"/>
+              <w:sz w:val="28"/>
+              <w:szCs w:val="28"/>
+            </w:rPr>
+            <m:t>, coffecient)[vectorization]</m:t>
+          </m:r>
+        </m:oMath>
+      </m:oMathPara>
+    </w:p>
+    <w:p>
+      <w:pPr>
+        <w:rPr>
+          <w:rFonts w:eastAsiaTheme="minorEastAsia"/>
           <w:sz w:val="28"/>
           <w:szCs w:val="28"/>
         </w:rPr>
@@ -24603,33 +26008,6 @@
       <w:pPr>
         <w:rPr>
           <w:rFonts w:eastAsiaTheme="minorEastAsia"/>
-          <w:sz w:val="28"/>
-          <w:szCs w:val="28"/>
-        </w:rPr>
-      </w:pPr>
-    </w:p>
-    <w:p>
-      <w:pPr>
-        <w:rPr>
-          <w:rFonts w:eastAsiaTheme="minorEastAsia"/>
-          <w:sz w:val="28"/>
-          <w:szCs w:val="28"/>
-        </w:rPr>
-      </w:pPr>
-    </w:p>
-    <w:p>
-      <w:pPr>
-        <w:rPr>
-          <w:rFonts w:eastAsiaTheme="minorEastAsia"/>
-          <w:sz w:val="28"/>
-          <w:szCs w:val="28"/>
-        </w:rPr>
-      </w:pPr>
-    </w:p>
-    <w:p>
-      <w:pPr>
-        <w:rPr>
-          <w:rFonts w:eastAsiaTheme="minorEastAsia"/>
           <w:b/>
           <w:bCs/>
           <w:sz w:val="28"/>
@@ -24645,7 +26023,6 @@
           <w:szCs w:val="28"/>
           <w:highlight w:val="yellow"/>
         </w:rPr>
-        <w:lastRenderedPageBreak/>
         <w:t>Different types of Gradient Descent:</w:t>
       </w:r>
     </w:p>
@@ -25062,38 +26439,10 @@
           <w:szCs w:val="28"/>
         </w:rPr>
       </w:pPr>
-    </w:p>
-    <w:p>
-      <w:pPr>
-        <w:rPr>
-          <w:rFonts w:eastAsiaTheme="minorEastAsia"/>
-          <w:sz w:val="28"/>
-          <w:szCs w:val="28"/>
-        </w:rPr>
-      </w:pPr>
-    </w:p>
-    <w:p>
-      <w:pPr>
-        <w:rPr>
-          <w:rFonts w:eastAsiaTheme="minorEastAsia"/>
-          <w:sz w:val="28"/>
-          <w:szCs w:val="28"/>
-        </w:rPr>
-      </w:pPr>
-    </w:p>
-    <w:p>
-      <w:pPr>
-        <w:rPr>
-          <w:rFonts w:eastAsiaTheme="minorEastAsia"/>
-          <w:sz w:val="28"/>
-          <w:szCs w:val="28"/>
-        </w:rPr>
-      </w:pPr>
       <w:r>
         <w:rPr>
           <w:noProof/>
         </w:rPr>
-        <w:lastRenderedPageBreak/>
         <w:drawing>
           <wp:inline distT="0" distB="0" distL="0" distR="0" wp14:anchorId="51F9EE9C" wp14:editId="0CD80B2C">
             <wp:extent cx="5943600" cy="3150235"/>
@@ -25211,23 +26560,7 @@
           <w:sz w:val="28"/>
           <w:szCs w:val="28"/>
         </w:rPr>
-        <w:t xml:space="preserve">There is one more method that is mini-batch gradient descent. In mini-batch gradient descent method, you can run batches of rows. The batches may be of 5 rows, or anything else. You can decide the number of batches. So, after running one batch, the weights or </w:t>
-      </w:r>
-      <w:r>
-        <w:rPr>
-          <w:rFonts w:eastAsiaTheme="minorEastAsia"/>
-          <w:sz w:val="28"/>
-          <w:szCs w:val="28"/>
-        </w:rPr>
-        <w:t>intercept and coefficient</w:t>
-      </w:r>
-      <w:r>
-        <w:rPr>
-          <w:rFonts w:eastAsiaTheme="minorEastAsia"/>
-          <w:sz w:val="28"/>
-          <w:szCs w:val="28"/>
-        </w:rPr>
-        <w:t xml:space="preserve"> will be updated. If in our dataset have 300 rows and if we decide the batch size is 30 then update will be happened 10 times.</w:t>
+        <w:t>There is one more method that is mini-batch gradient descent. In mini-batch gradient descent method, you can run batches of rows. The batches may be of 5 rows, or anything else. You can decide the number of batches. So, after running one batch, the weights or intercept and coefficient will be updated. If in our dataset have 300 rows and if we decide the batch size is 30 then update will be happened 10 times.</w:t>
       </w:r>
     </w:p>
     <w:sectPr>
